--- a/#56 Nextion#1.docx
+++ b/#56 Nextion#1.docx
@@ -1,6 +1,6 @@
 
 <file path=word/document.xml><?xml version="1.0" encoding="utf-8"?>
-<w:document xmlns:wpc="http://schemas.microsoft.com/office/word/2010/wordprocessingCanvas" xmlns:cx="http://schemas.microsoft.com/office/drawing/2014/chartex" xmlns:cx1="http://schemas.microsoft.com/office/drawing/2015/9/8/chartex" xmlns:cx2="http://schemas.microsoft.com/office/drawing/2015/10/21/chartex" xmlns:mc="http://schemas.openxmlformats.org/markup-compatibility/2006" xmlns:o="urn:schemas-microsoft-com:office:office" xmlns:r="http://schemas.openxmlformats.org/officeDocument/2006/relationships" xmlns:m="http://schemas.openxmlformats.org/officeDocument/2006/math" xmlns:v="urn:schemas-microsoft-com:vml" xmlns:wp14="http://schemas.microsoft.com/office/word/2010/wordprocessingDrawing" xmlns:wp="http://schemas.openxmlformats.org/drawingml/2006/wordprocessingDrawing" xmlns:w10="urn:schemas-microsoft-com:office:word" xmlns:w="http://schemas.openxmlformats.org/wordprocessingml/2006/main" xmlns:w14="http://schemas.microsoft.com/office/word/2010/wordml" xmlns:w15="http://schemas.microsoft.com/office/word/2012/wordml" xmlns:w16se="http://schemas.microsoft.com/office/word/2015/wordml/symex" xmlns:wpg="http://schemas.microsoft.com/office/word/2010/wordprocessingGroup" xmlns:wpi="http://schemas.microsoft.com/office/word/2010/wordprocessingInk" xmlns:wne="http://schemas.microsoft.com/office/word/2006/wordml" xmlns:wps="http://schemas.microsoft.com/office/word/2010/wordprocessingShape" mc:Ignorable="w14 w15 w16se wp14">
+<w:document xmlns:wpc="http://schemas.microsoft.com/office/word/2010/wordprocessingCanvas" xmlns:cx="http://schemas.microsoft.com/office/drawing/2014/chartex" xmlns:cx1="http://schemas.microsoft.com/office/drawing/2015/9/8/chartex" xmlns:cx2="http://schemas.microsoft.com/office/drawing/2015/10/21/chartex" xmlns:cx3="http://schemas.microsoft.com/office/drawing/2016/5/9/chartex" xmlns:cx4="http://schemas.microsoft.com/office/drawing/2016/5/10/chartex" xmlns:cx5="http://schemas.microsoft.com/office/drawing/2016/5/11/chartex" xmlns:cx6="http://schemas.microsoft.com/office/drawing/2016/5/12/chartex" xmlns:cx7="http://schemas.microsoft.com/office/drawing/2016/5/13/chartex" xmlns:cx8="http://schemas.microsoft.com/office/drawing/2016/5/14/chartex" xmlns:mc="http://schemas.openxmlformats.org/markup-compatibility/2006" xmlns:o="urn:schemas-microsoft-com:office:office" xmlns:r="http://schemas.openxmlformats.org/officeDocument/2006/relationships" xmlns:m="http://schemas.openxmlformats.org/officeDocument/2006/math" xmlns:v="urn:schemas-microsoft-com:vml" xmlns:wp14="http://schemas.microsoft.com/office/word/2010/wordprocessingDrawing" xmlns:wp="http://schemas.openxmlformats.org/drawingml/2006/wordprocessingDrawing" xmlns:w10="urn:schemas-microsoft-com:office:word" xmlns:w="http://schemas.openxmlformats.org/wordprocessingml/2006/main" xmlns:w14="http://schemas.microsoft.com/office/word/2010/wordml" xmlns:w15="http://schemas.microsoft.com/office/word/2012/wordml" xmlns:w16se="http://schemas.microsoft.com/office/word/2015/wordml/symex" xmlns:wpg="http://schemas.microsoft.com/office/word/2010/wordprocessingGroup" xmlns:wpi="http://schemas.microsoft.com/office/word/2010/wordprocessingInk" xmlns:wne="http://schemas.microsoft.com/office/word/2006/wordml" xmlns:wps="http://schemas.microsoft.com/office/word/2010/wordprocessingShape" mc:Ignorable="w14 w15 w16se wp14">
   <w:body>
     <w:p>
       <w:pPr>
@@ -1165,21 +1165,7 @@
         <w:rPr>
           <w:lang w:val="en-US"/>
         </w:rPr>
-        <w:t xml:space="preserve">Now we are ready to download the Arduino library from </w:t>
-      </w:r>
-      <w:proofErr w:type="spellStart"/>
-      <w:r>
-        <w:rPr>
-          <w:lang w:val="en-US"/>
-        </w:rPr>
-        <w:t>Github</w:t>
-      </w:r>
-      <w:proofErr w:type="spellEnd"/>
-      <w:r>
-        <w:rPr>
-          <w:lang w:val="en-US"/>
-        </w:rPr>
-        <w:t xml:space="preserve">. I enclose the link in the comments. If we compile </w:t>
+        <w:t xml:space="preserve">Now we are ready to download the Arduino library from Github. I enclose the link in the comments. If we compile </w:t>
       </w:r>
       <w:r>
         <w:rPr>
@@ -1378,243 +1364,6 @@
           <w:lang w:val="en-US"/>
         </w:rPr>
         <w:t>Thank you for watching. I hope, this video was useful or at least interesting for you. Bye</w:t>
-      </w:r>
-    </w:p>
-    <w:p>
-      <w:pPr>
-        <w:rPr>
-          <w:lang w:val="en-US"/>
-        </w:rPr>
-      </w:pPr>
-    </w:p>
-    <w:p>
-      <w:pPr>
-        <w:rPr>
-          <w:lang w:val="en-US"/>
-        </w:rPr>
-      </w:pPr>
-      <w:hyperlink r:id="rId4" w:history="1">
-        <w:r>
-          <w:rPr>
-            <w:rStyle w:val="Hyperlink"/>
-            <w:lang w:val="en-US"/>
-          </w:rPr>
-          <w:t>http://nextion.itead.cc/download.html</w:t>
-        </w:r>
-      </w:hyperlink>
-    </w:p>
-    <w:p>
-      <w:pPr>
-        <w:rPr>
-          <w:lang w:val="en-US"/>
-        </w:rPr>
-      </w:pPr>
-      <w:hyperlink r:id="rId5" w:history="1">
-        <w:r>
-          <w:rPr>
-            <w:rStyle w:val="Hyperlink"/>
-            <w:lang w:val="en-US"/>
-          </w:rPr>
-          <w:t>http://www.aliexpress.com/item/Nextion-NX4832T035-3-5-HMI-TFT-LCD-Touch-Display-Module-6814/32534160243.html</w:t>
-        </w:r>
-      </w:hyperlink>
-    </w:p>
-    <w:p>
-      <w:pPr>
-        <w:rPr>
-          <w:lang w:val="en-US"/>
-        </w:rPr>
-      </w:pPr>
-      <w:hyperlink r:id="rId6" w:history="1">
-        <w:r>
-          <w:rPr>
-            <w:rStyle w:val="Hyperlink"/>
-            <w:lang w:val="en-US"/>
-          </w:rPr>
-          <w:t>https://github.com/bborncr/nextion</w:t>
-        </w:r>
-      </w:hyperlink>
-    </w:p>
-    <w:p>
-      <w:pPr>
-        <w:rPr>
-          <w:lang w:val="en-US"/>
-        </w:rPr>
-      </w:pPr>
-      <w:hyperlink r:id="rId7" w:history="1">
-        <w:r>
-          <w:rPr>
-            <w:rStyle w:val="Hyperlink"/>
-            <w:lang w:val="en-US"/>
-          </w:rPr>
-          <w:t>https://github.com/itead/ITEADLIB_Arduino_Nextion</w:t>
-        </w:r>
-      </w:hyperlink>
-    </w:p>
-    <w:p>
-      <w:pPr>
-        <w:rPr>
-          <w:lang w:val="en-US"/>
-        </w:rPr>
-      </w:pPr>
-    </w:p>
-    <w:p>
-      <w:pPr>
-        <w:rPr>
-          <w:lang w:val="en-US"/>
-        </w:rPr>
-      </w:pPr>
-    </w:p>
-    <w:p>
-      <w:pPr>
-        <w:rPr>
-          <w:lang w:val="en-US"/>
-        </w:rPr>
-      </w:pPr>
-      <w:r>
-        <w:rPr>
-          <w:lang w:val="en-US"/>
-        </w:rPr>
-        <w:t>Touch Displays are very useful as input and output devices. But they are hard to program and it takes a long time.</w:t>
-      </w:r>
-    </w:p>
-    <w:p>
-      <w:pPr>
-        <w:rPr>
-          <w:lang w:val="en-US"/>
-        </w:rPr>
-      </w:pPr>
-      <w:proofErr w:type="spellStart"/>
-      <w:r>
-        <w:rPr>
-          <w:lang w:val="en-US"/>
-        </w:rPr>
-        <w:t>Iteadstudio</w:t>
-      </w:r>
-      <w:proofErr w:type="spellEnd"/>
-      <w:r>
-        <w:rPr>
-          <w:lang w:val="en-US"/>
-        </w:rPr>
-        <w:t xml:space="preserve"> created an innovative new generation of displays which can be easily programmed by a WYSIWYG editor on the PC. This saves a lot of time!</w:t>
-      </w:r>
-    </w:p>
-    <w:p>
-      <w:pPr>
-        <w:rPr>
-          <w:lang w:val="en-US"/>
-        </w:rPr>
-      </w:pPr>
-    </w:p>
-    <w:p>
-      <w:pPr>
-        <w:rPr>
-          <w:lang w:val="en-US"/>
-        </w:rPr>
-      </w:pPr>
-      <w:r>
-        <w:rPr>
-          <w:lang w:val="en-US"/>
-        </w:rPr>
-        <w:t>Editor download: http://nextion.itead.cc/download.html</w:t>
-      </w:r>
-    </w:p>
-    <w:p>
-      <w:pPr>
-        <w:rPr>
-          <w:lang w:val="en-US"/>
-        </w:rPr>
-      </w:pPr>
-      <w:r>
-        <w:rPr>
-          <w:lang w:val="en-US"/>
-        </w:rPr>
-        <w:t>Where I got it: http://www.aliexpress.com/item/Nextion-NX4832T035-3-5-HMI-TFT-LCD-Touch-Display-Module-6814/32534160243.html (3.5" version no more available, other sizes still available")</w:t>
-      </w:r>
-    </w:p>
-    <w:p>
-      <w:pPr>
-        <w:rPr>
-          <w:lang w:val="en-US"/>
-        </w:rPr>
-      </w:pPr>
-      <w:r>
-        <w:rPr>
-          <w:lang w:val="en-US"/>
-        </w:rPr>
-        <w:t>Official library: https://github.com/itead/ITEADLIB_Arduino_Nextion</w:t>
-      </w:r>
-    </w:p>
-    <w:p>
-      <w:pPr>
-        <w:rPr>
-          <w:lang w:val="en-US"/>
-        </w:rPr>
-      </w:pPr>
-      <w:r>
-        <w:rPr>
-          <w:lang w:val="en-US"/>
-        </w:rPr>
-        <w:t>Other library: https://github.com/bborncr/nextion</w:t>
-      </w:r>
-    </w:p>
-    <w:p>
-      <w:pPr>
-        <w:rPr>
-          <w:lang w:val="en-US"/>
-        </w:rPr>
-      </w:pPr>
-      <w:r>
-        <w:rPr>
-          <w:lang w:val="en-US"/>
-        </w:rPr>
-        <w:t xml:space="preserve">Examples: </w:t>
-      </w:r>
-    </w:p>
-    <w:p>
-      <w:pPr>
-        <w:rPr>
-          <w:lang w:val="en-US"/>
-        </w:rPr>
-      </w:pPr>
-      <w:r>
-        <w:rPr>
-          <w:lang w:val="en-US"/>
-        </w:rPr>
-        <w:t>https://youtu.be/0QqksAelcuQ</w:t>
-      </w:r>
-    </w:p>
-    <w:p>
-      <w:pPr>
-        <w:rPr>
-          <w:lang w:val="en-US"/>
-        </w:rPr>
-      </w:pPr>
-      <w:r>
-        <w:rPr>
-          <w:lang w:val="en-US"/>
-        </w:rPr>
-        <w:t>https://youtu.be/jaTt9mgVYS4</w:t>
-      </w:r>
-    </w:p>
-    <w:p>
-      <w:pPr>
-        <w:rPr>
-          <w:lang w:val="en-US"/>
-        </w:rPr>
-      </w:pPr>
-    </w:p>
-    <w:p>
-      <w:pPr>
-        <w:rPr>
-          <w:lang w:val="en-US"/>
-        </w:rPr>
-      </w:pPr>
-      <w:r>
-        <w:rPr>
-          <w:lang w:val="en-US"/>
-        </w:rPr>
-        <w:t>Other Tutorial: https://youtu.be/nHQYU51e1tk</w:t>
       </w:r>
       <w:bookmarkStart w:id="0" w:name="_GoBack"/>
       <w:bookmarkEnd w:id="0"/>
@@ -1646,7 +1395,7 @@
       </w:pPr>
     </w:pPrDefault>
   </w:docDefaults>
-  <w:latentStyles w:defLockedState="0" w:defUIPriority="99" w:defSemiHidden="0" w:defUnhideWhenUsed="0" w:defQFormat="0" w:count="372">
+  <w:latentStyles w:defLockedState="0" w:defUIPriority="99" w:defSemiHidden="0" w:defUnhideWhenUsed="0" w:defQFormat="0" w:count="374">
     <w:lsdException w:name="Normal" w:uiPriority="0" w:qFormat="1"/>
     <w:lsdException w:name="heading 1" w:uiPriority="9" w:qFormat="1"/>
     <w:lsdException w:name="heading 2" w:semiHidden="1" w:uiPriority="9" w:unhideWhenUsed="1" w:qFormat="1"/>
@@ -1752,7 +1501,6 @@
     <w:lsdException w:name="HTML Sample" w:semiHidden="1" w:unhideWhenUsed="1"/>
     <w:lsdException w:name="HTML Typewriter" w:semiHidden="1" w:unhideWhenUsed="1"/>
     <w:lsdException w:name="HTML Variable" w:semiHidden="1" w:unhideWhenUsed="1"/>
-    <w:lsdException w:name="Normal Table" w:semiHidden="1" w:unhideWhenUsed="1"/>
     <w:lsdException w:name="annotation subject" w:semiHidden="1" w:unhideWhenUsed="1"/>
     <w:lsdException w:name="No List" w:semiHidden="1" w:unhideWhenUsed="1"/>
     <w:lsdException w:name="Outline List 1" w:semiHidden="1" w:unhideWhenUsed="1"/>
@@ -1798,11 +1546,9 @@
     <w:lsdException w:name="Table Subtle 1" w:semiHidden="1" w:unhideWhenUsed="1"/>
     <w:lsdException w:name="Table Subtle 2" w:semiHidden="1" w:unhideWhenUsed="1"/>
     <w:lsdException w:name="Table Web 1" w:semiHidden="1" w:unhideWhenUsed="1"/>
-    <w:lsdException w:name="Table Web 2" w:semiHidden="1" w:unhideWhenUsed="1"/>
     <w:lsdException w:name="Table Web 3" w:semiHidden="1" w:unhideWhenUsed="1"/>
     <w:lsdException w:name="Balloon Text" w:semiHidden="1" w:unhideWhenUsed="1"/>
     <w:lsdException w:name="Table Grid" w:uiPriority="39"/>
-    <w:lsdException w:name="Table Theme" w:semiHidden="1" w:unhideWhenUsed="1"/>
     <w:lsdException w:name="Placeholder Text" w:semiHidden="1"/>
     <w:lsdException w:name="No Spacing" w:uiPriority="1" w:qFormat="1"/>
     <w:lsdException w:name="Light Shading" w:uiPriority="60"/>
@@ -2019,6 +1765,8 @@
     <w:lsdException w:name="List Table 6 Colorful Accent 6" w:uiPriority="51"/>
     <w:lsdException w:name="List Table 7 Colorful Accent 6" w:uiPriority="52"/>
     <w:lsdException w:name="Mention" w:semiHidden="1" w:unhideWhenUsed="1"/>
+    <w:lsdException w:name="Smart Hyperlink" w:semiHidden="1" w:unhideWhenUsed="1"/>
+    <w:lsdException w:name="Hashtag" w:semiHidden="1" w:unhideWhenUsed="1"/>
   </w:latentStyles>
   <w:style w:type="paragraph" w:default="1" w:styleId="Standard">
     <w:name w:val="Normal"/>
